--- a/NG_ML_Note.docx
+++ b/NG_ML_Note.docx
@@ -26,30 +26,18 @@
       </w:r>
     </w:p>
     <w:p>
-      <w:proofErr w:type="gramStart"/>
       <w:r>
         <w:t>Tricks :</w:t>
       </w:r>
-      <w:proofErr w:type="gramEnd"/>
-    </w:p>
-    <w:p>
-      <w:proofErr w:type="gramStart"/>
-      <w:r>
-        <w:t>2.1.3  Feature</w:t>
-      </w:r>
-      <w:proofErr w:type="gramEnd"/>
-      <w:r>
-        <w:t xml:space="preserve"> scaling</w:t>
-      </w:r>
-    </w:p>
-    <w:p>
-      <w:proofErr w:type="gramStart"/>
-      <w:r>
-        <w:t>2.1.4  Learning</w:t>
-      </w:r>
-      <w:proofErr w:type="gramEnd"/>
-      <w:r>
-        <w:t xml:space="preserve"> rate</w:t>
+    </w:p>
+    <w:p>
+      <w:r>
+        <w:t>2.1.3  Feature scaling</w:t>
+      </w:r>
+    </w:p>
+    <w:p>
+      <w:r>
+        <w:t>2.1.4  Learning rate</w:t>
       </w:r>
       <w:r>
         <w:t xml:space="preserve"> : </w:t>
@@ -119,19 +107,11 @@
         </w:rPr>
         <w:t>轴：</w:t>
       </w:r>
-      <w:proofErr w:type="spellStart"/>
-      <w:r>
-        <w:rPr>
-          <w:rFonts w:hint="eastAsia"/>
-        </w:rPr>
-        <w:t>const</w:t>
-      </w:r>
-      <w:proofErr w:type="spellEnd"/>
-      <w:r>
-        <w:rPr>
-          <w:rFonts w:hint="eastAsia"/>
-        </w:rPr>
-        <w:t xml:space="preserve"> fun</w:t>
+      <w:r>
+        <w:rPr>
+          <w:rFonts w:hint="eastAsia"/>
+        </w:rPr>
+        <w:t>const fun</w:t>
       </w:r>
       <w:r>
         <w:t>）</w:t>
@@ -196,7 +176,6 @@
       </w:r>
     </w:p>
     <w:p>
-      <w:proofErr w:type="gramStart"/>
       <w:r>
         <w:t>2.1</w:t>
       </w:r>
@@ -210,14 +189,7 @@
         <w:rPr>
           <w:rFonts w:hint="eastAsia"/>
         </w:rPr>
-        <w:t>多项式回归</w:t>
-      </w:r>
-      <w:proofErr w:type="gramEnd"/>
-      <w:r>
-        <w:rPr>
-          <w:rFonts w:hint="eastAsia"/>
-        </w:rPr>
-        <w:t>，</w:t>
+        <w:t>多项式回归，</w:t>
       </w:r>
       <w:r>
         <w:rPr>
@@ -444,7 +416,6 @@
     </w:p>
     <w:p/>
     <w:p>
-      <w:proofErr w:type="gramStart"/>
       <w:r>
         <w:t xml:space="preserve">2.2.2  </w:t>
       </w:r>
@@ -466,7 +437,6 @@
         </w:rPr>
         <w:t>如果</w:t>
       </w:r>
-      <w:proofErr w:type="gramEnd"/>
       <m:oMath>
         <m:sSup>
           <m:sSupPr>
@@ -668,8 +638,6 @@
           </m:sup>
         </m:sSup>
       </m:oMath>
-      <w:bookmarkStart w:id="1" w:name="_GoBack"/>
-      <w:bookmarkEnd w:id="1"/>
     </w:p>
     <w:p>
       <w:r>
@@ -679,27 +647,11 @@
         <w:rPr>
           <w:rFonts w:hint="eastAsia"/>
         </w:rPr>
-        <w:t xml:space="preserve">Too many </w:t>
-      </w:r>
-      <w:proofErr w:type="gramStart"/>
-      <w:r>
-        <w:rPr>
-          <w:rFonts w:hint="eastAsia"/>
-        </w:rPr>
-        <w:t>features</w:t>
-      </w:r>
-      <w:r>
-        <w:t xml:space="preserve">  (</w:t>
-      </w:r>
-      <w:proofErr w:type="gramEnd"/>
-      <w:r>
-        <w:t xml:space="preserve">E.g.   </w:t>
-      </w:r>
-      <w:proofErr w:type="gramStart"/>
-      <w:r>
-        <w:t>m</w:t>
-      </w:r>
-      <w:proofErr w:type="gramEnd"/>
+        <w:t>Too many features</w:t>
+      </w:r>
+      <w:r>
+        <w:t xml:space="preserve">  (E.g.   m</w:t>
+      </w:r>
       <m:oMath>
         <m:r>
           <m:rPr>
@@ -718,101 +670,1381 @@
     <w:p/>
     <w:p>
       <w:r>
+        <w:t xml:space="preserve"> M</w:t>
+      </w:r>
+      <w:r>
+        <w:rPr>
+          <w:rFonts w:hint="eastAsia"/>
+        </w:rPr>
+        <w:t>atlab</w:t>
+      </w:r>
+      <w:r>
         <w:t xml:space="preserve"> </w:t>
       </w:r>
-      <w:proofErr w:type="spellStart"/>
-      <w:r>
-        <w:t>M</w:t>
-      </w:r>
-      <w:r>
-        <w:rPr>
-          <w:rFonts w:hint="eastAsia"/>
-        </w:rPr>
-        <w:t>atlab</w:t>
-      </w:r>
-      <w:proofErr w:type="spellEnd"/>
+      <w:r>
+        <w:rPr>
+          <w:rFonts w:hint="eastAsia"/>
+        </w:rPr>
+        <w:t>数组</w:t>
+      </w:r>
+      <w:r>
+        <w:rPr>
+          <w:rFonts w:hint="eastAsia"/>
+        </w:rPr>
+        <w:t>1</w:t>
+      </w:r>
+      <w:r>
+        <w:rPr>
+          <w:rFonts w:hint="eastAsia"/>
+        </w:rPr>
+        <w:t>为开始索引</w:t>
+      </w:r>
+    </w:p>
+    <w:p>
+      <w:r>
+        <w:t xml:space="preserve">2.3.6  Vectorization  </w:t>
+      </w:r>
+      <w:r>
+        <w:rPr>
+          <w:rFonts w:hint="eastAsia"/>
+        </w:rPr>
+        <w:t>computation</w:t>
+      </w:r>
       <w:r>
         <w:t xml:space="preserve"> </w:t>
       </w:r>
       <w:r>
-        <w:rPr>
-          <w:rFonts w:hint="eastAsia"/>
-        </w:rPr>
-        <w:t>数组</w:t>
-      </w:r>
-      <w:r>
-        <w:rPr>
-          <w:rFonts w:hint="eastAsia"/>
-        </w:rPr>
-        <w:t>1</w:t>
-      </w:r>
-      <w:r>
-        <w:rPr>
-          <w:rFonts w:hint="eastAsia"/>
-        </w:rPr>
-        <w:t>为开始索引</w:t>
-      </w:r>
-    </w:p>
-    <w:p>
-      <w:proofErr w:type="gramStart"/>
-      <w:r>
-        <w:t>2.3.6  Vectorization</w:t>
-      </w:r>
-      <w:proofErr w:type="gramEnd"/>
+        <w:t>：</w:t>
+      </w:r>
+      <w:r>
+        <w:rPr>
+          <w:rFonts w:hint="eastAsia"/>
+        </w:rPr>
+        <w:t xml:space="preserve"> matlab</w:t>
+      </w:r>
+      <w:r>
+        <w:t xml:space="preserve"> </w:t>
+      </w:r>
+      <w:r>
+        <w:rPr>
+          <w:rFonts w:hint="eastAsia"/>
+        </w:rPr>
+        <w:t>内部向量计算高度优化</w:t>
+      </w:r>
+    </w:p>
+    <w:p/>
+    <w:p>
+      <w:r>
+        <w:t xml:space="preserve">3.1.1 logistic regression  :  classification </w:t>
+      </w:r>
+    </w:p>
+    <w:p/>
+    <w:p>
+      <w:r>
+        <w:t xml:space="preserve">3.1.2 logistic regression : Hypothesis representation </w:t>
+      </w:r>
+    </w:p>
+    <w:p>
+      <w:pPr>
+        <w:rPr>
+          <w:sz w:val="32"/>
+          <w:szCs w:val="32"/>
+        </w:rPr>
+      </w:pPr>
+      <w:r>
+        <w:rPr>
+          <w:sz w:val="32"/>
+          <w:szCs w:val="32"/>
+        </w:rPr>
+        <w:t xml:space="preserve">          </w:t>
+      </w:r>
+      <w:r>
+        <w:rPr>
+          <w:sz w:val="32"/>
+          <w:szCs w:val="32"/>
+        </w:rPr>
+        <w:t>g</w:t>
+      </w:r>
+      <m:oMath>
+        <m:d>
+          <m:dPr>
+            <m:ctrlPr>
+              <w:rPr>
+                <w:rFonts w:ascii="Cambria Math" w:hAnsi="Cambria Math"/>
+                <w:sz w:val="32"/>
+                <w:szCs w:val="32"/>
+              </w:rPr>
+            </m:ctrlPr>
+          </m:dPr>
+          <m:e>
+            <m:r>
+              <w:rPr>
+                <w:rFonts w:ascii="Cambria Math" w:hAnsi="Cambria Math"/>
+                <w:sz w:val="32"/>
+                <w:szCs w:val="32"/>
+              </w:rPr>
+              <m:t>z</m:t>
+            </m:r>
+          </m:e>
+        </m:d>
+        <m:r>
+          <w:rPr>
+            <w:rFonts w:ascii="Cambria Math" w:hAnsi="Cambria Math"/>
+            <w:sz w:val="32"/>
+            <w:szCs w:val="32"/>
+          </w:rPr>
+          <m:t>=</m:t>
+        </m:r>
+        <m:f>
+          <m:fPr>
+            <m:ctrlPr>
+              <w:rPr>
+                <w:rFonts w:ascii="Cambria Math" w:hAnsi="Cambria Math"/>
+                <w:sz w:val="32"/>
+                <w:szCs w:val="32"/>
+              </w:rPr>
+            </m:ctrlPr>
+          </m:fPr>
+          <m:num>
+            <m:r>
+              <w:rPr>
+                <w:rFonts w:ascii="Cambria Math" w:hAnsi="Cambria Math"/>
+                <w:sz w:val="32"/>
+                <w:szCs w:val="32"/>
+              </w:rPr>
+              <m:t>1</m:t>
+            </m:r>
+          </m:num>
+          <m:den>
+            <m:r>
+              <w:rPr>
+                <w:rFonts w:ascii="Cambria Math" w:hAnsi="Cambria Math"/>
+                <w:sz w:val="32"/>
+                <w:szCs w:val="32"/>
+              </w:rPr>
+              <m:t>1+</m:t>
+            </m:r>
+            <m:sSup>
+              <m:sSupPr>
+                <m:ctrlPr>
+                  <w:rPr>
+                    <w:rFonts w:ascii="Cambria Math" w:hAnsi="Cambria Math"/>
+                    <w:i/>
+                    <w:sz w:val="32"/>
+                    <w:szCs w:val="32"/>
+                  </w:rPr>
+                </m:ctrlPr>
+              </m:sSupPr>
+              <m:e>
+                <m:r>
+                  <w:rPr>
+                    <w:rFonts w:ascii="Cambria Math" w:hAnsi="Cambria Math"/>
+                    <w:sz w:val="32"/>
+                    <w:szCs w:val="32"/>
+                  </w:rPr>
+                  <m:t>e</m:t>
+                </m:r>
+              </m:e>
+              <m:sup>
+                <m:r>
+                  <w:rPr>
+                    <w:rFonts w:ascii="Cambria Math" w:hAnsi="Cambria Math"/>
+                    <w:sz w:val="32"/>
+                    <w:szCs w:val="32"/>
+                  </w:rPr>
+                  <m:t>-z</m:t>
+                </m:r>
+              </m:sup>
+            </m:sSup>
+          </m:den>
+        </m:f>
+      </m:oMath>
+      <w:r>
+        <w:rPr>
+          <w:sz w:val="32"/>
+          <w:szCs w:val="32"/>
+        </w:rPr>
+        <w:t xml:space="preserve">     z=</w:t>
+      </w:r>
+      <w:bookmarkStart w:id="1" w:name="OLE_LINK3"/>
+      <w:bookmarkStart w:id="2" w:name="OLE_LINK4"/>
+      <m:oMath>
+        <m:sSup>
+          <m:sSupPr>
+            <m:ctrlPr>
+              <w:rPr>
+                <w:rFonts w:ascii="Cambria Math" w:hAnsi="Cambria Math"/>
+                <w:sz w:val="32"/>
+                <w:szCs w:val="32"/>
+              </w:rPr>
+            </m:ctrlPr>
+          </m:sSupPr>
+          <m:e>
+            <m:r>
+              <w:rPr>
+                <w:rFonts w:ascii="Cambria Math" w:hAnsi="Cambria Math"/>
+                <w:sz w:val="32"/>
+                <w:szCs w:val="32"/>
+              </w:rPr>
+              <m:t>θ</m:t>
+            </m:r>
+          </m:e>
+          <m:sup>
+            <m:r>
+              <w:rPr>
+                <w:rFonts w:ascii="Cambria Math" w:hAnsi="Cambria Math"/>
+                <w:sz w:val="32"/>
+                <w:szCs w:val="32"/>
+              </w:rPr>
+              <m:t>T</m:t>
+            </m:r>
+          </m:sup>
+        </m:sSup>
+        <w:bookmarkEnd w:id="1"/>
+        <w:bookmarkEnd w:id="2"/>
+        <m:r>
+          <w:rPr>
+            <w:rFonts w:ascii="Cambria Math" w:hAnsi="Cambria Math"/>
+            <w:sz w:val="32"/>
+            <w:szCs w:val="32"/>
+          </w:rPr>
+          <m:t>X</m:t>
+        </m:r>
+      </m:oMath>
+    </w:p>
+    <w:p>
+      <w:pPr>
+        <w:rPr>
+          <w:sz w:val="32"/>
+          <w:szCs w:val="32"/>
+        </w:rPr>
+      </w:pPr>
+      <w:r>
+        <w:rPr>
+          <w:sz w:val="32"/>
+          <w:szCs w:val="32"/>
+        </w:rPr>
+        <w:lastRenderedPageBreak/>
+        <w:t xml:space="preserve">          h(</w:t>
+      </w:r>
+      <m:oMath>
+        <m:r>
+          <w:rPr>
+            <w:rFonts w:ascii="Cambria Math" w:hAnsi="Cambria Math"/>
+          </w:rPr>
+          <m:t>θ</m:t>
+        </m:r>
+      </m:oMath>
+      <w:r>
+        <w:rPr>
+          <w:sz w:val="32"/>
+          <w:szCs w:val="32"/>
+        </w:rPr>
+        <w:t>)=</w:t>
+      </w:r>
+      <m:oMath>
+        <m:r>
+          <m:rPr>
+            <m:sty m:val="p"/>
+          </m:rPr>
+          <w:rPr>
+            <w:rFonts w:ascii="Cambria Math" w:hAnsi="Cambria Math"/>
+            <w:sz w:val="32"/>
+            <w:szCs w:val="32"/>
+          </w:rPr>
+          <m:t xml:space="preserve"> </m:t>
+        </m:r>
+        <m:f>
+          <m:fPr>
+            <m:ctrlPr>
+              <w:rPr>
+                <w:rFonts w:ascii="Cambria Math" w:hAnsi="Cambria Math"/>
+                <w:sz w:val="32"/>
+                <w:szCs w:val="32"/>
+              </w:rPr>
+            </m:ctrlPr>
+          </m:fPr>
+          <m:num>
+            <m:r>
+              <w:rPr>
+                <w:rFonts w:ascii="Cambria Math" w:hAnsi="Cambria Math"/>
+                <w:sz w:val="32"/>
+                <w:szCs w:val="32"/>
+              </w:rPr>
+              <m:t>1</m:t>
+            </m:r>
+          </m:num>
+          <m:den>
+            <m:r>
+              <w:rPr>
+                <w:rFonts w:ascii="Cambria Math" w:hAnsi="Cambria Math"/>
+                <w:sz w:val="32"/>
+                <w:szCs w:val="32"/>
+              </w:rPr>
+              <m:t>1+</m:t>
+            </m:r>
+            <m:sSup>
+              <m:sSupPr>
+                <m:ctrlPr>
+                  <w:rPr>
+                    <w:rFonts w:ascii="Cambria Math" w:hAnsi="Cambria Math"/>
+                    <w:i/>
+                    <w:sz w:val="32"/>
+                    <w:szCs w:val="32"/>
+                  </w:rPr>
+                </m:ctrlPr>
+              </m:sSupPr>
+              <m:e>
+                <m:r>
+                  <w:rPr>
+                    <w:rFonts w:ascii="Cambria Math" w:hAnsi="Cambria Math"/>
+                    <w:sz w:val="32"/>
+                    <w:szCs w:val="32"/>
+                  </w:rPr>
+                  <m:t>e</m:t>
+                </m:r>
+              </m:e>
+              <m:sup>
+                <m:r>
+                  <w:rPr>
+                    <w:rFonts w:ascii="Cambria Math" w:hAnsi="Cambria Math"/>
+                    <w:sz w:val="32"/>
+                    <w:szCs w:val="32"/>
+                  </w:rPr>
+                  <m:t>-</m:t>
+                </m:r>
+                <m:sSup>
+                  <m:sSupPr>
+                    <m:ctrlPr>
+                      <w:rPr>
+                        <w:rFonts w:ascii="Cambria Math" w:hAnsi="Cambria Math"/>
+                        <w:i/>
+                        <w:sz w:val="32"/>
+                        <w:szCs w:val="32"/>
+                      </w:rPr>
+                    </m:ctrlPr>
+                  </m:sSupPr>
+                  <m:e>
+                    <m:r>
+                      <w:rPr>
+                        <w:rFonts w:ascii="Cambria Math" w:hAnsi="Cambria Math"/>
+                        <w:sz w:val="32"/>
+                        <w:szCs w:val="32"/>
+                      </w:rPr>
+                      <m:t>θ</m:t>
+                    </m:r>
+                  </m:e>
+                  <m:sup>
+                    <m:r>
+                      <w:rPr>
+                        <w:rFonts w:ascii="Cambria Math" w:hAnsi="Cambria Math"/>
+                        <w:sz w:val="32"/>
+                        <w:szCs w:val="32"/>
+                      </w:rPr>
+                      <m:t>T</m:t>
+                    </m:r>
+                  </m:sup>
+                </m:sSup>
+                <m:r>
+                  <w:rPr>
+                    <w:rFonts w:ascii="Cambria Math" w:hAnsi="Cambria Math"/>
+                    <w:sz w:val="32"/>
+                    <w:szCs w:val="32"/>
+                  </w:rPr>
+                  <m:t>X</m:t>
+                </m:r>
+              </m:sup>
+            </m:sSup>
+          </m:den>
+        </m:f>
+      </m:oMath>
+    </w:p>
+    <w:p>
+      <w:r>
+        <w:t>3.1.3  logistic regression :</w:t>
+      </w:r>
+      <w:r>
+        <w:t xml:space="preserve"> decision </w:t>
+      </w:r>
+      <w:r>
+        <w:t xml:space="preserve">  boundary  </w:t>
+      </w:r>
+    </w:p>
+    <w:p/>
+    <w:p>
+      <w:r>
+        <w:t xml:space="preserve">3.2.1  </w:t>
+      </w:r>
+      <w:bookmarkStart w:id="3" w:name="OLE_LINK6"/>
+      <w:bookmarkStart w:id="4" w:name="OLE_LINK7"/>
+      <w:r>
+        <w:t xml:space="preserve">logistic regression </w:t>
+      </w:r>
+      <w:bookmarkEnd w:id="3"/>
+      <w:bookmarkEnd w:id="4"/>
+      <w:r>
+        <w:t xml:space="preserve">: </w:t>
+      </w:r>
+      <w:r>
+        <w:t xml:space="preserve"> </w:t>
+      </w:r>
+      <w:r>
+        <w:t xml:space="preserve">cost fuction </w:t>
+      </w:r>
+    </w:p>
+    <w:p>
+      <w:r>
+        <w:rPr>
+          <w:color w:val="00B050"/>
+        </w:rPr>
+        <w:t xml:space="preserve">           </w:t>
+      </w:r>
+      <m:oMath>
+        <m:r>
+          <m:rPr>
+            <m:sty m:val="p"/>
+          </m:rPr>
+          <w:rPr>
+            <w:rFonts w:ascii="Cambria Math" w:hAnsi="Cambria Math"/>
+            <w:color w:val="00B050"/>
+          </w:rPr>
+          <m:t>J</m:t>
+        </m:r>
+        <m:d>
+          <m:dPr>
+            <m:ctrlPr>
+              <w:rPr>
+                <w:rFonts w:ascii="Cambria Math" w:hAnsi="Cambria Math"/>
+                <w:color w:val="00B050"/>
+              </w:rPr>
+            </m:ctrlPr>
+          </m:dPr>
+          <m:e>
+            <m:r>
+              <m:rPr>
+                <m:sty m:val="p"/>
+              </m:rPr>
+              <w:rPr>
+                <w:rFonts w:ascii="Cambria Math" w:hAnsi="Cambria Math"/>
+                <w:color w:val="00B050"/>
+              </w:rPr>
+              <m:t>θ</m:t>
+            </m:r>
+          </m:e>
+        </m:d>
+        <m:r>
+          <m:rPr>
+            <m:sty m:val="p"/>
+          </m:rPr>
+          <w:rPr>
+            <w:rFonts w:ascii="Cambria Math" w:hAnsi="Cambria Math"/>
+          </w:rPr>
+          <m:t>=</m:t>
+        </m:r>
+        <m:f>
+          <m:fPr>
+            <m:ctrlPr>
+              <w:rPr>
+                <w:rFonts w:ascii="Cambria Math" w:hAnsi="Cambria Math"/>
+              </w:rPr>
+            </m:ctrlPr>
+          </m:fPr>
+          <m:num>
+            <m:r>
+              <w:rPr>
+                <w:rFonts w:ascii="Cambria Math" w:hAnsi="Cambria Math"/>
+              </w:rPr>
+              <m:t>1</m:t>
+            </m:r>
+          </m:num>
+          <m:den>
+            <m:r>
+              <w:rPr>
+                <w:rFonts w:ascii="Cambria Math" w:hAnsi="Cambria Math"/>
+              </w:rPr>
+              <m:t>m</m:t>
+            </m:r>
+          </m:den>
+        </m:f>
+        <m:nary>
+          <m:naryPr>
+            <m:chr m:val="∑"/>
+            <m:limLoc m:val="undOvr"/>
+            <m:ctrlPr>
+              <w:rPr>
+                <w:rFonts w:ascii="Cambria Math" w:hAnsi="Cambria Math"/>
+                <w:i/>
+              </w:rPr>
+            </m:ctrlPr>
+          </m:naryPr>
+          <m:sub>
+            <m:r>
+              <w:rPr>
+                <w:rFonts w:ascii="Cambria Math" w:hAnsi="Cambria Math"/>
+              </w:rPr>
+              <m:t>i=1</m:t>
+            </m:r>
+          </m:sub>
+          <m:sup>
+            <m:r>
+              <w:rPr>
+                <w:rFonts w:ascii="Cambria Math" w:hAnsi="Cambria Math"/>
+              </w:rPr>
+              <m:t>i=m</m:t>
+            </m:r>
+          </m:sup>
+          <m:e>
+            <m:r>
+              <w:rPr>
+                <w:rFonts w:ascii="Cambria Math" w:hAnsi="Cambria Math"/>
+              </w:rPr>
+              <m:t>cost(h</m:t>
+            </m:r>
+            <m:d>
+              <m:dPr>
+                <m:ctrlPr>
+                  <w:rPr>
+                    <w:rFonts w:ascii="Cambria Math" w:hAnsi="Cambria Math"/>
+                    <w:i/>
+                  </w:rPr>
+                </m:ctrlPr>
+              </m:dPr>
+              <m:e>
+                <w:bookmarkStart w:id="5" w:name="OLE_LINK2"/>
+                <m:r>
+                  <w:rPr>
+                    <w:rFonts w:ascii="Cambria Math" w:hAnsi="Cambria Math"/>
+                  </w:rPr>
+                  <m:t>θ</m:t>
+                </m:r>
+                <w:bookmarkEnd w:id="5"/>
+              </m:e>
+            </m:d>
+            <m:r>
+              <w:rPr>
+                <w:rFonts w:ascii="Cambria Math" w:hAnsi="Cambria Math"/>
+              </w:rPr>
+              <m:t>,y)</m:t>
+            </m:r>
+          </m:e>
+        </m:nary>
+      </m:oMath>
+      <w:r>
+        <w:t xml:space="preserve">   </w:t>
+      </w:r>
+    </w:p>
+    <w:p>
+      <w:r>
+        <w:t xml:space="preserve">           </w:t>
+      </w:r>
+      <w:r>
+        <w:t>cost(h(</w:t>
+      </w:r>
+      <m:oMath>
+        <m:r>
+          <w:rPr>
+            <w:rFonts w:ascii="Cambria Math" w:hAnsi="Cambria Math"/>
+          </w:rPr>
+          <m:t>θ</m:t>
+        </m:r>
+      </m:oMath>
+      <w:r>
+        <w:t>),y)=</w:t>
+      </w:r>
+      <m:oMath>
+        <m:d>
+          <m:dPr>
+            <m:begChr m:val="{"/>
+            <m:endChr m:val=""/>
+            <m:ctrlPr>
+              <w:rPr>
+                <w:rFonts w:ascii="Cambria Math" w:hAnsi="Cambria Math"/>
+              </w:rPr>
+            </m:ctrlPr>
+          </m:dPr>
+          <m:e>
+            <m:eqArr>
+              <m:eqArrPr>
+                <m:ctrlPr>
+                  <w:rPr>
+                    <w:rFonts w:ascii="Cambria Math" w:hAnsi="Cambria Math"/>
+                  </w:rPr>
+                </m:ctrlPr>
+              </m:eqArrPr>
+              <m:e>
+                <m:r>
+                  <w:rPr>
+                    <w:rFonts w:ascii="Cambria Math" w:hAnsi="Cambria Math"/>
+                  </w:rPr>
+                  <m:t>-</m:t>
+                </m:r>
+                <m:func>
+                  <m:funcPr>
+                    <m:ctrlPr>
+                      <w:rPr>
+                        <w:rFonts w:ascii="Cambria Math" w:hAnsi="Cambria Math"/>
+                        <w:i/>
+                      </w:rPr>
+                    </m:ctrlPr>
+                  </m:funcPr>
+                  <m:fName>
+                    <m:r>
+                      <m:rPr>
+                        <m:sty m:val="p"/>
+                      </m:rPr>
+                      <w:rPr>
+                        <w:rFonts w:ascii="Cambria Math" w:hAnsi="Cambria Math"/>
+                      </w:rPr>
+                      <m:t>log</m:t>
+                    </m:r>
+                  </m:fName>
+                  <m:e>
+                    <m:d>
+                      <m:dPr>
+                        <m:ctrlPr>
+                          <w:rPr>
+                            <w:rFonts w:ascii="Cambria Math" w:hAnsi="Cambria Math"/>
+                            <w:i/>
+                          </w:rPr>
+                        </m:ctrlPr>
+                      </m:dPr>
+                      <m:e>
+                        <m:r>
+                          <w:rPr>
+                            <w:rFonts w:ascii="Cambria Math" w:hAnsi="Cambria Math"/>
+                          </w:rPr>
+                          <m:t>h</m:t>
+                        </m:r>
+                        <m:d>
+                          <m:dPr>
+                            <m:ctrlPr>
+                              <w:rPr>
+                                <w:rFonts w:ascii="Cambria Math" w:hAnsi="Cambria Math"/>
+                                <w:i/>
+                              </w:rPr>
+                            </m:ctrlPr>
+                          </m:dPr>
+                          <m:e>
+                            <m:r>
+                              <w:rPr>
+                                <w:rFonts w:ascii="Cambria Math" w:hAnsi="Cambria Math"/>
+                              </w:rPr>
+                              <m:t>θ</m:t>
+                            </m:r>
+                          </m:e>
+                        </m:d>
+                      </m:e>
+                    </m:d>
+                  </m:e>
+                </m:func>
+                <m:r>
+                  <w:rPr>
+                    <w:rFonts w:ascii="Cambria Math" w:hAnsi="Cambria Math"/>
+                  </w:rPr>
+                  <m:t xml:space="preserve">    , while  y=1</m:t>
+                </m:r>
+              </m:e>
+              <m:e>
+                <m:r>
+                  <w:rPr>
+                    <w:rFonts w:ascii="Cambria Math" w:hAnsi="Cambria Math"/>
+                  </w:rPr>
+                  <m:t>-</m:t>
+                </m:r>
+                <w:bookmarkStart w:id="6" w:name="OLE_LINK5"/>
+                <m:func>
+                  <m:funcPr>
+                    <m:ctrlPr>
+                      <w:rPr>
+                        <w:rFonts w:ascii="Cambria Math" w:hAnsi="Cambria Math"/>
+                        <w:i/>
+                      </w:rPr>
+                    </m:ctrlPr>
+                  </m:funcPr>
+                  <m:fName>
+                    <m:r>
+                      <m:rPr>
+                        <m:sty m:val="p"/>
+                      </m:rPr>
+                      <w:rPr>
+                        <w:rFonts w:ascii="Cambria Math" w:hAnsi="Cambria Math"/>
+                      </w:rPr>
+                      <m:t>log</m:t>
+                    </m:r>
+                  </m:fName>
+                  <m:e>
+                    <m:d>
+                      <m:dPr>
+                        <m:ctrlPr>
+                          <w:rPr>
+                            <w:rFonts w:ascii="Cambria Math" w:hAnsi="Cambria Math"/>
+                            <w:i/>
+                          </w:rPr>
+                        </m:ctrlPr>
+                      </m:dPr>
+                      <m:e>
+                        <m:r>
+                          <w:rPr>
+                            <w:rFonts w:ascii="Cambria Math" w:hAnsi="Cambria Math"/>
+                          </w:rPr>
+                          <m:t>1-</m:t>
+                        </m:r>
+                        <m:r>
+                          <w:rPr>
+                            <w:rFonts w:ascii="Cambria Math" w:hAnsi="Cambria Math"/>
+                          </w:rPr>
+                          <m:t>h</m:t>
+                        </m:r>
+                        <m:d>
+                          <m:dPr>
+                            <m:ctrlPr>
+                              <w:rPr>
+                                <w:rFonts w:ascii="Cambria Math" w:hAnsi="Cambria Math"/>
+                                <w:i/>
+                              </w:rPr>
+                            </m:ctrlPr>
+                          </m:dPr>
+                          <m:e>
+                            <m:r>
+                              <w:rPr>
+                                <w:rFonts w:ascii="Cambria Math" w:hAnsi="Cambria Math"/>
+                              </w:rPr>
+                              <m:t>θ</m:t>
+                            </m:r>
+                          </m:e>
+                        </m:d>
+                      </m:e>
+                    </m:d>
+                  </m:e>
+                </m:func>
+                <m:r>
+                  <w:rPr>
+                    <w:rFonts w:ascii="Cambria Math" w:hAnsi="Cambria Math"/>
+                  </w:rPr>
+                  <m:t xml:space="preserve">  </m:t>
+                </m:r>
+                <w:bookmarkEnd w:id="6"/>
+                <m:r>
+                  <w:rPr>
+                    <w:rFonts w:ascii="Cambria Math" w:hAnsi="Cambria Math"/>
+                  </w:rPr>
+                  <m:t>,while y=0</m:t>
+                </m:r>
+              </m:e>
+            </m:eqArr>
+          </m:e>
+        </m:d>
+      </m:oMath>
+      <w:r>
+        <w:t xml:space="preserve">      =</w:t>
+      </w:r>
+      <w:r>
+        <w:rPr>
+          <w:color w:val="00B050"/>
+        </w:rPr>
+        <w:t xml:space="preserve"> </w:t>
+      </w:r>
+      <w:r>
+        <w:rPr>
+          <w:color w:val="00B050"/>
+        </w:rPr>
+        <w:t>-y</w:t>
+      </w:r>
+      <m:oMath>
+        <m:func>
+          <m:funcPr>
+            <m:ctrlPr>
+              <w:rPr>
+                <w:rFonts w:ascii="Cambria Math" w:hAnsi="Cambria Math"/>
+                <w:i/>
+                <w:color w:val="00B050"/>
+              </w:rPr>
+            </m:ctrlPr>
+          </m:funcPr>
+          <m:fName>
+            <m:r>
+              <m:rPr>
+                <m:sty m:val="p"/>
+              </m:rPr>
+              <w:rPr>
+                <w:rFonts w:ascii="Cambria Math" w:hAnsi="Cambria Math"/>
+                <w:color w:val="00B050"/>
+              </w:rPr>
+              <m:t>log</m:t>
+            </m:r>
+          </m:fName>
+          <m:e>
+            <m:d>
+              <m:dPr>
+                <m:ctrlPr>
+                  <w:rPr>
+                    <w:rFonts w:ascii="Cambria Math" w:hAnsi="Cambria Math"/>
+                    <w:i/>
+                    <w:color w:val="00B050"/>
+                  </w:rPr>
+                </m:ctrlPr>
+              </m:dPr>
+              <m:e>
+                <m:r>
+                  <w:rPr>
+                    <w:rFonts w:ascii="Cambria Math" w:hAnsi="Cambria Math"/>
+                    <w:color w:val="00B050"/>
+                  </w:rPr>
+                  <m:t>h</m:t>
+                </m:r>
+                <m:d>
+                  <m:dPr>
+                    <m:ctrlPr>
+                      <w:rPr>
+                        <w:rFonts w:ascii="Cambria Math" w:hAnsi="Cambria Math"/>
+                        <w:i/>
+                        <w:color w:val="00B050"/>
+                      </w:rPr>
+                    </m:ctrlPr>
+                  </m:dPr>
+                  <m:e>
+                    <m:r>
+                      <w:rPr>
+                        <w:rFonts w:ascii="Cambria Math" w:hAnsi="Cambria Math"/>
+                        <w:color w:val="00B050"/>
+                      </w:rPr>
+                      <m:t>θ</m:t>
+                    </m:r>
+                  </m:e>
+                </m:d>
+              </m:e>
+            </m:d>
+          </m:e>
+        </m:func>
+      </m:oMath>
+      <w:r>
+        <w:rPr>
+          <w:color w:val="00B050"/>
+        </w:rPr>
+        <w:t>-(1-y)</w:t>
+      </w:r>
+      <m:oMath>
+        <m:r>
+          <w:rPr>
+            <w:rFonts w:ascii="Cambria Math" w:hAnsi="Cambria Math"/>
+            <w:color w:val="00B050"/>
+          </w:rPr>
+          <m:t xml:space="preserve"> </m:t>
+        </m:r>
+        <m:func>
+          <m:funcPr>
+            <m:ctrlPr>
+              <w:rPr>
+                <w:rFonts w:ascii="Cambria Math" w:hAnsi="Cambria Math"/>
+                <w:i/>
+                <w:color w:val="00B050"/>
+              </w:rPr>
+            </m:ctrlPr>
+          </m:funcPr>
+          <m:fName>
+            <m:r>
+              <m:rPr>
+                <m:sty m:val="p"/>
+              </m:rPr>
+              <w:rPr>
+                <w:rFonts w:ascii="Cambria Math" w:hAnsi="Cambria Math"/>
+                <w:color w:val="00B050"/>
+              </w:rPr>
+              <m:t>log</m:t>
+            </m:r>
+          </m:fName>
+          <m:e>
+            <m:d>
+              <m:dPr>
+                <m:ctrlPr>
+                  <w:rPr>
+                    <w:rFonts w:ascii="Cambria Math" w:hAnsi="Cambria Math"/>
+                    <w:i/>
+                    <w:color w:val="00B050"/>
+                  </w:rPr>
+                </m:ctrlPr>
+              </m:dPr>
+              <m:e>
+                <m:r>
+                  <w:rPr>
+                    <w:rFonts w:ascii="Cambria Math" w:hAnsi="Cambria Math"/>
+                    <w:color w:val="00B050"/>
+                  </w:rPr>
+                  <m:t>1-</m:t>
+                </m:r>
+                <m:r>
+                  <w:rPr>
+                    <w:rFonts w:ascii="Cambria Math" w:hAnsi="Cambria Math"/>
+                    <w:color w:val="00B050"/>
+                  </w:rPr>
+                  <m:t>h</m:t>
+                </m:r>
+                <m:d>
+                  <m:dPr>
+                    <m:ctrlPr>
+                      <w:rPr>
+                        <w:rFonts w:ascii="Cambria Math" w:hAnsi="Cambria Math"/>
+                        <w:i/>
+                        <w:color w:val="00B050"/>
+                      </w:rPr>
+                    </m:ctrlPr>
+                  </m:dPr>
+                  <m:e>
+                    <m:r>
+                      <w:rPr>
+                        <w:rFonts w:ascii="Cambria Math" w:hAnsi="Cambria Math"/>
+                        <w:color w:val="00B050"/>
+                      </w:rPr>
+                      <m:t>θ</m:t>
+                    </m:r>
+                  </m:e>
+                </m:d>
+              </m:e>
+            </m:d>
+          </m:e>
+        </m:func>
+        <m:r>
+          <w:rPr>
+            <w:rFonts w:ascii="Cambria Math" w:hAnsi="Cambria Math"/>
+            <w:color w:val="00B050"/>
+          </w:rPr>
+          <m:t xml:space="preserve">  </m:t>
+        </m:r>
+      </m:oMath>
+    </w:p>
+    <w:p>
+      <w:r>
+        <w:t xml:space="preserve"> </w:t>
+      </w:r>
+      <w:r>
+        <w:t xml:space="preserve">                     </w:t>
+      </w:r>
+    </w:p>
+    <w:p>
+      <w:r>
+        <w:t xml:space="preserve">3.2.2   </w:t>
+      </w:r>
+      <w:r>
+        <w:t xml:space="preserve">logistic regression </w:t>
+      </w:r>
+      <w:r>
+        <w:t>: Gradient de</w:t>
+      </w:r>
+      <w:r>
+        <w:t>s</w:t>
+      </w:r>
+      <w:r>
+        <w:t xml:space="preserve">cent </w:t>
+      </w:r>
+    </w:p>
+    <w:p>
+      <w:pPr>
+        <w:rPr>
+          <w:sz w:val="32"/>
+          <w:szCs w:val="32"/>
+        </w:rPr>
+      </w:pPr>
+      <w:r>
+        <w:t xml:space="preserve">            </w:t>
+      </w:r>
+      <m:oMath>
+        <m:r>
+          <m:rPr>
+            <m:sty m:val="p"/>
+          </m:rPr>
+          <w:rPr>
+            <w:rFonts w:ascii="Cambria Math" w:hAnsi="Cambria Math"/>
+          </w:rPr>
+          <m:t>θ: θ-</m:t>
+        </m:r>
+        <m:f>
+          <m:fPr>
+            <m:ctrlPr>
+              <w:rPr>
+                <w:rFonts w:ascii="Cambria Math" w:hAnsi="Cambria Math"/>
+              </w:rPr>
+            </m:ctrlPr>
+          </m:fPr>
+          <m:num>
+            <m:r>
+              <m:rPr>
+                <m:sty m:val="p"/>
+              </m:rPr>
+              <w:rPr>
+                <w:rFonts w:ascii="Cambria Math" w:hAnsi="Cambria Math"/>
+              </w:rPr>
+              <m:t>∂</m:t>
+            </m:r>
+          </m:num>
+          <m:den>
+            <m:r>
+              <m:rPr>
+                <m:sty m:val="p"/>
+              </m:rPr>
+              <w:rPr>
+                <w:rFonts w:ascii="Cambria Math" w:hAnsi="Cambria Math"/>
+              </w:rPr>
+              <m:t>m</m:t>
+            </m:r>
+          </m:den>
+        </m:f>
+        <m:r>
+          <w:rPr>
+            <w:rFonts w:ascii="Cambria Math" w:hAnsi="Cambria Math"/>
+          </w:rPr>
+          <m:t xml:space="preserve">   </m:t>
+        </m:r>
+        <m:sSup>
+          <m:sSupPr>
+            <m:ctrlPr>
+              <w:rPr>
+                <w:rFonts w:ascii="Cambria Math" w:hAnsi="Cambria Math"/>
+              </w:rPr>
+            </m:ctrlPr>
+          </m:sSupPr>
+          <m:e>
+            <m:r>
+              <w:rPr>
+                <w:rFonts w:ascii="Cambria Math" w:hAnsi="Cambria Math"/>
+              </w:rPr>
+              <m:t>X</m:t>
+            </m:r>
+          </m:e>
+          <m:sup>
+            <m:r>
+              <w:rPr>
+                <w:rFonts w:ascii="Cambria Math" w:hAnsi="Cambria Math"/>
+              </w:rPr>
+              <m:t>T</m:t>
+            </m:r>
+          </m:sup>
+        </m:sSup>
+        <m:r>
+          <w:rPr>
+            <w:rFonts w:ascii="Cambria Math" w:hAnsi="Cambria Math"/>
+          </w:rPr>
+          <m:t>(g</m:t>
+        </m:r>
+        <m:d>
+          <m:dPr>
+            <m:ctrlPr>
+              <w:rPr>
+                <w:rFonts w:ascii="Cambria Math" w:hAnsi="Cambria Math"/>
+                <w:i/>
+              </w:rPr>
+            </m:ctrlPr>
+          </m:dPr>
+          <m:e>
+            <m:r>
+              <w:rPr>
+                <w:rFonts w:ascii="Cambria Math" w:hAnsi="Cambria Math"/>
+              </w:rPr>
+              <m:t>Xθ</m:t>
+            </m:r>
+          </m:e>
+        </m:d>
+        <m:r>
+          <w:rPr>
+            <w:rFonts w:ascii="Cambria Math" w:hAnsi="Cambria Math"/>
+          </w:rPr>
+          <m:t>-Y)</m:t>
+        </m:r>
+      </m:oMath>
+      <w:r>
+        <w:t xml:space="preserve">       ,    </w:t>
+      </w:r>
+      <w:r>
+        <w:rPr>
+          <w:rFonts w:hint="eastAsia"/>
+        </w:rPr>
+        <w:t>其中</w:t>
+      </w:r>
+      <w:r>
+        <w:rPr>
+          <w:sz w:val="32"/>
+          <w:szCs w:val="32"/>
+        </w:rPr>
+        <w:t xml:space="preserve">       g</w:t>
+      </w:r>
+      <m:oMath>
+        <m:d>
+          <m:dPr>
+            <m:ctrlPr>
+              <w:rPr>
+                <w:rFonts w:ascii="Cambria Math" w:hAnsi="Cambria Math"/>
+                <w:sz w:val="32"/>
+                <w:szCs w:val="32"/>
+              </w:rPr>
+            </m:ctrlPr>
+          </m:dPr>
+          <m:e>
+            <m:r>
+              <w:rPr>
+                <w:rFonts w:ascii="Cambria Math" w:hAnsi="Cambria Math"/>
+                <w:sz w:val="32"/>
+                <w:szCs w:val="32"/>
+              </w:rPr>
+              <m:t>z</m:t>
+            </m:r>
+          </m:e>
+        </m:d>
+        <m:r>
+          <w:rPr>
+            <w:rFonts w:ascii="Cambria Math" w:hAnsi="Cambria Math"/>
+            <w:sz w:val="32"/>
+            <w:szCs w:val="32"/>
+          </w:rPr>
+          <m:t>=</m:t>
+        </m:r>
+        <m:f>
+          <m:fPr>
+            <m:ctrlPr>
+              <w:rPr>
+                <w:rFonts w:ascii="Cambria Math" w:hAnsi="Cambria Math"/>
+                <w:sz w:val="32"/>
+                <w:szCs w:val="32"/>
+              </w:rPr>
+            </m:ctrlPr>
+          </m:fPr>
+          <m:num>
+            <m:r>
+              <w:rPr>
+                <w:rFonts w:ascii="Cambria Math" w:hAnsi="Cambria Math"/>
+                <w:sz w:val="32"/>
+                <w:szCs w:val="32"/>
+              </w:rPr>
+              <m:t>1</m:t>
+            </m:r>
+          </m:num>
+          <m:den>
+            <m:r>
+              <w:rPr>
+                <w:rFonts w:ascii="Cambria Math" w:hAnsi="Cambria Math"/>
+                <w:sz w:val="32"/>
+                <w:szCs w:val="32"/>
+              </w:rPr>
+              <m:t>1+</m:t>
+            </m:r>
+            <m:sSup>
+              <m:sSupPr>
+                <m:ctrlPr>
+                  <w:rPr>
+                    <w:rFonts w:ascii="Cambria Math" w:hAnsi="Cambria Math"/>
+                    <w:i/>
+                    <w:sz w:val="32"/>
+                    <w:szCs w:val="32"/>
+                  </w:rPr>
+                </m:ctrlPr>
+              </m:sSupPr>
+              <m:e>
+                <m:r>
+                  <w:rPr>
+                    <w:rFonts w:ascii="Cambria Math" w:hAnsi="Cambria Math"/>
+                    <w:sz w:val="32"/>
+                    <w:szCs w:val="32"/>
+                  </w:rPr>
+                  <m:t>e</m:t>
+                </m:r>
+              </m:e>
+              <m:sup>
+                <m:r>
+                  <w:rPr>
+                    <w:rFonts w:ascii="Cambria Math" w:hAnsi="Cambria Math"/>
+                    <w:sz w:val="32"/>
+                    <w:szCs w:val="32"/>
+                  </w:rPr>
+                  <m:t>-z</m:t>
+                </m:r>
+              </m:sup>
+            </m:sSup>
+          </m:den>
+        </m:f>
+      </m:oMath>
+      <w:r>
+        <w:rPr>
+          <w:sz w:val="32"/>
+          <w:szCs w:val="32"/>
+        </w:rPr>
+        <w:t xml:space="preserve">     </w:t>
+      </w:r>
+    </w:p>
+    <w:p>
+      <w:r>
+        <w:t xml:space="preserve">        </w:t>
+      </w:r>
+      <w:r>
+        <w:rPr>
+          <w:rFonts w:hint="eastAsia"/>
+        </w:rPr>
+        <w:t>发现</w:t>
+      </w:r>
+      <w:r>
+        <w:rPr>
+          <w:rFonts w:hint="eastAsia"/>
+        </w:rPr>
+        <w:t>logistic</w:t>
+      </w:r>
+      <w:r>
+        <w:t xml:space="preserve"> regression</w:t>
+      </w:r>
+      <w:r>
+        <w:rPr>
+          <w:rFonts w:hint="eastAsia"/>
+        </w:rPr>
+        <w:t xml:space="preserve"> </w:t>
+      </w:r>
+      <w:r>
+        <w:rPr>
+          <w:rFonts w:hint="eastAsia"/>
+        </w:rPr>
+        <w:t>和</w:t>
+      </w:r>
+      <w:r>
+        <w:rPr>
+          <w:rFonts w:hint="eastAsia"/>
+        </w:rPr>
+        <w:t>linear</w:t>
+      </w:r>
+      <w:r>
+        <w:t xml:space="preserve"> </w:t>
+      </w:r>
+      <w:r>
+        <w:rPr>
+          <w:rFonts w:hint="eastAsia"/>
+        </w:rPr>
+        <w:t>regression</w:t>
+      </w:r>
+      <w:r>
+        <w:t xml:space="preserve"> </w:t>
+      </w:r>
+      <w:r>
+        <w:rPr>
+          <w:rFonts w:hint="eastAsia"/>
+        </w:rPr>
+        <w:t>参数迭代公式一样，只是</w:t>
+      </w:r>
+      <w:r>
+        <w:t>h(</w:t>
+      </w:r>
+      <m:oMath>
+        <m:r>
+          <w:rPr>
+            <w:rFonts w:ascii="Cambria Math" w:hAnsi="Cambria Math"/>
+          </w:rPr>
+          <m:t>θ</m:t>
+        </m:r>
+      </m:oMath>
+      <w:r>
+        <w:t>)</w:t>
+      </w:r>
+      <w:r>
+        <w:rPr>
+          <w:rFonts w:hint="eastAsia"/>
+        </w:rPr>
+        <w:t>不同，最后</w:t>
+      </w:r>
+      <w:r>
+        <w:rPr>
+          <w:rFonts w:hint="eastAsia"/>
+        </w:rPr>
+        <w:t>cost</w:t>
+      </w:r>
+      <w:r>
+        <w:t xml:space="preserve"> function </w:t>
+      </w:r>
+      <w:r>
+        <w:rPr>
+          <w:rFonts w:hint="eastAsia"/>
+        </w:rPr>
+        <w:t>也不同</w:t>
+      </w:r>
+    </w:p>
+    <w:p/>
+    <w:p>
+      <w:r>
+        <w:t xml:space="preserve">3.2.3  logistic regression  : advanced optimization </w:t>
+      </w:r>
+      <w:r>
+        <w:t xml:space="preserve">  (</w:t>
+      </w:r>
+      <w:r>
+        <w:rPr>
+          <w:rFonts w:hint="eastAsia"/>
+        </w:rPr>
+        <w:t>matlab</w:t>
+      </w:r>
+      <w:r>
+        <w:rPr>
+          <w:rFonts w:hint="eastAsia"/>
+        </w:rPr>
+        <w:t>内置很有最小值优化函数</w:t>
+      </w:r>
+      <w:r>
+        <w:t>)</w:t>
+      </w:r>
+    </w:p>
+    <w:p>
+      <w:r>
+        <w:t xml:space="preserve">             Gradient descent</w:t>
+      </w:r>
+    </w:p>
+    <w:p>
+      <w:bookmarkStart w:id="7" w:name="OLE_LINK8"/>
+      <w:r>
+        <w:t xml:space="preserve">              Conjugate gradient</w:t>
+      </w:r>
+    </w:p>
+    <w:bookmarkEnd w:id="7"/>
+    <w:p>
+      <w:r>
+        <w:t xml:space="preserve">              </w:t>
+      </w:r>
+      <w:bookmarkStart w:id="8" w:name="OLE_LINK9"/>
+      <w:bookmarkStart w:id="9" w:name="OLE_LINK10"/>
+      <w:r>
+        <w:t>BFGS</w:t>
+      </w:r>
+      <w:bookmarkEnd w:id="8"/>
+      <w:bookmarkEnd w:id="9"/>
+    </w:p>
+    <w:p>
+      <w:r>
+        <w:t xml:space="preserve">              L-BFGS </w:t>
+      </w:r>
       <w:r>
         <w:t xml:space="preserve">  </w:t>
       </w:r>
-      <w:r>
-        <w:rPr>
-          <w:rFonts w:hint="eastAsia"/>
-        </w:rPr>
-        <w:t>computation</w:t>
-      </w:r>
-      <w:r>
-        <w:t xml:space="preserve"> </w:t>
-      </w:r>
-      <w:r>
-        <w:t>：</w:t>
-      </w:r>
-      <w:r>
-        <w:rPr>
-          <w:rFonts w:hint="eastAsia"/>
-        </w:rPr>
-        <w:t xml:space="preserve"> </w:t>
-      </w:r>
-      <w:proofErr w:type="spellStart"/>
-      <w:r>
-        <w:rPr>
-          <w:rFonts w:hint="eastAsia"/>
-        </w:rPr>
-        <w:t>matlab</w:t>
-      </w:r>
-      <w:proofErr w:type="spellEnd"/>
-      <w:r>
-        <w:t xml:space="preserve"> </w:t>
-      </w:r>
-      <w:r>
-        <w:rPr>
-          <w:rFonts w:hint="eastAsia"/>
-        </w:rPr>
-        <w:t>内部向量计算高度优化</w:t>
+    </w:p>
+    <w:p>
+      <w:r>
+        <w:t xml:space="preserve">3.3.1 Logistic regression :     Multiclass Classification (one vs all)     </w:t>
+      </w:r>
+      <w:r>
+        <w:rPr>
+          <w:rFonts w:hint="eastAsia"/>
+        </w:rPr>
+        <w:t>找出</w:t>
+      </w:r>
+      <w:r>
+        <w:rPr>
+          <w:rFonts w:hint="eastAsia"/>
+        </w:rPr>
+        <w:t>多少个分类的假设函数</w:t>
       </w:r>
     </w:p>
     <w:p/>
     <w:p>
-      <w:r>
-        <w:t xml:space="preserve">3.1.1 </w:t>
-      </w:r>
-      <w:proofErr w:type="gramStart"/>
-      <w:r>
-        <w:t>logistic</w:t>
-      </w:r>
-      <w:proofErr w:type="gramEnd"/>
-      <w:r>
-        <w:t xml:space="preserve"> regression  :  classification </w:t>
-      </w:r>
-    </w:p>
-    <w:p/>
+      <w:pPr>
+        <w:rPr>
+          <w:rFonts w:hint="eastAsia"/>
+        </w:rPr>
+      </w:pPr>
+      <w:r>
+        <w:t>3.4.1  Regularization – the problem of overfit</w:t>
+      </w:r>
+      <w:bookmarkStart w:id="10" w:name="_GoBack"/>
+      <w:bookmarkEnd w:id="10"/>
+    </w:p>
     <w:p/>
     <w:p/>
     <w:sectPr>

--- a/NG_ML_Note.docx
+++ b/NG_ML_Note.docx
@@ -1622,13 +1622,7 @@
     </w:p>
     <w:p>
       <w:r>
-        <w:t xml:space="preserve">3.2.2   </w:t>
-      </w:r>
-      <w:r>
-        <w:t xml:space="preserve">logistic regression </w:t>
-      </w:r>
-      <w:r>
-        <w:t>: Gradient de</w:t>
+        <w:t>3.2.2   logistic regression : Gradient de</w:t>
       </w:r>
       <w:r>
         <w:t>s</w:t>
@@ -1977,7 +1971,13 @@
         <w:rPr>
           <w:rFonts w:hint="eastAsia"/>
         </w:rPr>
-        <w:t>内置很有最小值优化函数</w:t>
+        <w:t>内置很多</w:t>
+      </w:r>
+      <w:r>
+        <w:rPr>
+          <w:rFonts w:hint="eastAsia"/>
+        </w:rPr>
+        <w:t>最小值优化函数</w:t>
       </w:r>
       <w:r>
         <w:t>)</w:t>
@@ -2031,19 +2031,428 @@
         </w:rPr>
         <w:t>多少个分类的假设函数</w:t>
       </w:r>
+      <w:r>
+        <w:rPr>
+          <w:rFonts w:hint="eastAsia"/>
+        </w:rPr>
+        <w:t>，哪个函数概率大属于哪一种</w:t>
+      </w:r>
     </w:p>
     <w:p/>
     <w:p>
-      <w:pPr>
-        <w:rPr>
-          <w:rFonts w:hint="eastAsia"/>
-        </w:rPr>
-      </w:pPr>
       <w:r>
         <w:t>3.4.1  Regularization – the problem of overfit</w:t>
       </w:r>
+      <w:r>
+        <w:t xml:space="preserve"> </w:t>
+      </w:r>
+    </w:p>
+    <w:p>
       <w:bookmarkStart w:id="10" w:name="_GoBack"/>
       <w:bookmarkEnd w:id="10"/>
+    </w:p>
+    <w:p>
+      <w:r>
+        <w:t xml:space="preserve"> 3.4.2 Regularizatio – cost function</w:t>
+      </w:r>
+    </w:p>
+    <w:p>
+      <w:r>
+        <w:t xml:space="preserve">          </w:t>
+      </w:r>
+      <m:oMath>
+        <m:r>
+          <m:rPr>
+            <m:sty m:val="p"/>
+          </m:rPr>
+          <w:rPr>
+            <w:rFonts w:ascii="Cambria Math" w:hAnsi="Cambria Math"/>
+          </w:rPr>
+          <m:t>J</m:t>
+        </m:r>
+        <m:d>
+          <m:dPr>
+            <m:ctrlPr>
+              <w:rPr>
+                <w:rFonts w:ascii="Cambria Math" w:hAnsi="Cambria Math"/>
+              </w:rPr>
+            </m:ctrlPr>
+          </m:dPr>
+          <m:e>
+            <m:r>
+              <w:rPr>
+                <w:rFonts w:ascii="Cambria Math" w:hAnsi="Cambria Math"/>
+              </w:rPr>
+              <m:t>θ</m:t>
+            </m:r>
+          </m:e>
+        </m:d>
+        <m:r>
+          <w:rPr>
+            <w:rFonts w:ascii="Cambria Math" w:hAnsi="Cambria Math"/>
+          </w:rPr>
+          <m:t>=</m:t>
+        </m:r>
+        <m:f>
+          <m:fPr>
+            <m:ctrlPr>
+              <w:rPr>
+                <w:rFonts w:ascii="Cambria Math" w:hAnsi="Cambria Math"/>
+                <w:i/>
+              </w:rPr>
+            </m:ctrlPr>
+          </m:fPr>
+          <m:num>
+            <m:r>
+              <w:rPr>
+                <w:rFonts w:ascii="Cambria Math" w:hAnsi="Cambria Math"/>
+              </w:rPr>
+              <m:t>1</m:t>
+            </m:r>
+          </m:num>
+          <m:den>
+            <m:r>
+              <w:rPr>
+                <w:rFonts w:ascii="Cambria Math" w:hAnsi="Cambria Math"/>
+              </w:rPr>
+              <m:t>m</m:t>
+            </m:r>
+          </m:den>
+        </m:f>
+        <m:nary>
+          <m:naryPr>
+            <m:chr m:val="∑"/>
+            <m:limLoc m:val="undOvr"/>
+            <m:ctrlPr>
+              <w:rPr>
+                <w:rFonts w:ascii="Cambria Math" w:hAnsi="Cambria Math"/>
+                <w:i/>
+              </w:rPr>
+            </m:ctrlPr>
+          </m:naryPr>
+          <m:sub>
+            <m:r>
+              <w:rPr>
+                <w:rFonts w:ascii="Cambria Math" w:hAnsi="Cambria Math"/>
+              </w:rPr>
+              <m:t>i=1</m:t>
+            </m:r>
+          </m:sub>
+          <m:sup>
+            <m:r>
+              <w:rPr>
+                <w:rFonts w:ascii="Cambria Math" w:hAnsi="Cambria Math"/>
+              </w:rPr>
+              <m:t>m</m:t>
+            </m:r>
+          </m:sup>
+          <m:e>
+            <m:r>
+              <w:rPr>
+                <w:rFonts w:ascii="Cambria Math" w:hAnsi="Cambria Math"/>
+              </w:rPr>
+              <m:t>-</m:t>
+            </m:r>
+            <m:sSup>
+              <m:sSupPr>
+                <m:ctrlPr>
+                  <w:rPr>
+                    <w:rFonts w:ascii="Cambria Math" w:hAnsi="Cambria Math"/>
+                    <w:i/>
+                  </w:rPr>
+                </m:ctrlPr>
+              </m:sSupPr>
+              <m:e>
+                <m:r>
+                  <w:rPr>
+                    <w:rFonts w:ascii="Cambria Math" w:hAnsi="Cambria Math"/>
+                  </w:rPr>
+                  <m:t>y</m:t>
+                </m:r>
+              </m:e>
+              <m:sup>
+                <m:r>
+                  <w:rPr>
+                    <w:rFonts w:ascii="Cambria Math" w:hAnsi="Cambria Math"/>
+                  </w:rPr>
+                  <m:t>i</m:t>
+                </m:r>
+              </m:sup>
+            </m:sSup>
+            <m:r>
+              <w:rPr>
+                <w:rFonts w:ascii="Cambria Math" w:hAnsi="Cambria Math"/>
+              </w:rPr>
+              <m:t>*</m:t>
+            </m:r>
+            <m:r>
+              <m:rPr>
+                <m:sty m:val="p"/>
+              </m:rPr>
+              <w:rPr>
+                <w:rFonts w:ascii="Cambria Math" w:hAnsi="Cambria Math"/>
+              </w:rPr>
+              <m:t>log⁡</m:t>
+            </m:r>
+            <m:r>
+              <w:rPr>
+                <w:rFonts w:ascii="Cambria Math" w:hAnsi="Cambria Math"/>
+              </w:rPr>
+              <m:t>(h(θ))</m:t>
+            </m:r>
+          </m:e>
+        </m:nary>
+        <m:r>
+          <w:rPr>
+            <w:rFonts w:ascii="Cambria Math" w:hAnsi="Cambria Math"/>
+          </w:rPr>
+          <m:t>-</m:t>
+        </m:r>
+        <m:d>
+          <m:dPr>
+            <m:ctrlPr>
+              <w:rPr>
+                <w:rFonts w:ascii="Cambria Math" w:hAnsi="Cambria Math"/>
+                <w:i/>
+              </w:rPr>
+            </m:ctrlPr>
+          </m:dPr>
+          <m:e>
+            <m:r>
+              <w:rPr>
+                <w:rFonts w:ascii="Cambria Math" w:hAnsi="Cambria Math"/>
+              </w:rPr>
+              <m:t>1-</m:t>
+            </m:r>
+            <m:sSup>
+              <m:sSupPr>
+                <m:ctrlPr>
+                  <w:rPr>
+                    <w:rFonts w:ascii="Cambria Math" w:hAnsi="Cambria Math"/>
+                    <w:i/>
+                  </w:rPr>
+                </m:ctrlPr>
+              </m:sSupPr>
+              <m:e>
+                <m:r>
+                  <w:rPr>
+                    <w:rFonts w:ascii="Cambria Math" w:hAnsi="Cambria Math"/>
+                  </w:rPr>
+                  <m:t>y</m:t>
+                </m:r>
+              </m:e>
+              <m:sup>
+                <m:r>
+                  <w:rPr>
+                    <w:rFonts w:ascii="Cambria Math" w:hAnsi="Cambria Math"/>
+                  </w:rPr>
+                  <m:t>i</m:t>
+                </m:r>
+              </m:sup>
+            </m:sSup>
+          </m:e>
+        </m:d>
+        <m:r>
+          <w:rPr>
+            <w:rFonts w:ascii="Cambria Math" w:hAnsi="Cambria Math"/>
+          </w:rPr>
+          <m:t>*</m:t>
+        </m:r>
+        <m:r>
+          <m:rPr>
+            <m:sty m:val="p"/>
+          </m:rPr>
+          <w:rPr>
+            <w:rFonts w:ascii="Cambria Math" w:hAnsi="Cambria Math"/>
+          </w:rPr>
+          <m:t>log⁡</m:t>
+        </m:r>
+        <m:r>
+          <w:rPr>
+            <w:rFonts w:ascii="Cambria Math" w:hAnsi="Cambria Math"/>
+          </w:rPr>
+          <m:t>(1-</m:t>
+        </m:r>
+        <m:r>
+          <w:rPr>
+            <w:rFonts w:ascii="Cambria Math" w:hAnsi="Cambria Math"/>
+          </w:rPr>
+          <m:t>h(θ))</m:t>
+        </m:r>
+      </m:oMath>
+      <w:r>
+        <w:t xml:space="preserve">    +  </w:t>
+      </w:r>
+      <m:oMath>
+        <m:f>
+          <m:fPr>
+            <m:ctrlPr>
+              <w:rPr>
+                <w:rFonts w:ascii="Cambria Math" w:hAnsi="Cambria Math"/>
+              </w:rPr>
+            </m:ctrlPr>
+          </m:fPr>
+          <m:num>
+            <m:r>
+              <w:rPr>
+                <w:rFonts w:ascii="Cambria Math" w:hAnsi="Cambria Math"/>
+              </w:rPr>
+              <m:t>lambda</m:t>
+            </m:r>
+          </m:num>
+          <m:den>
+            <m:r>
+              <w:rPr>
+                <w:rFonts w:ascii="Cambria Math" w:hAnsi="Cambria Math"/>
+              </w:rPr>
+              <m:t>2*m</m:t>
+            </m:r>
+          </m:den>
+        </m:f>
+        <m:nary>
+          <m:naryPr>
+            <m:chr m:val="∑"/>
+            <m:limLoc m:val="undOvr"/>
+            <m:ctrlPr>
+              <w:rPr>
+                <w:rFonts w:ascii="Cambria Math" w:hAnsi="Cambria Math"/>
+              </w:rPr>
+            </m:ctrlPr>
+          </m:naryPr>
+          <m:sub>
+            <m:r>
+              <w:rPr>
+                <w:rFonts w:ascii="Cambria Math" w:hAnsi="Cambria Math"/>
+              </w:rPr>
+              <m:t>j=2</m:t>
+            </m:r>
+          </m:sub>
+          <m:sup>
+            <m:r>
+              <w:rPr>
+                <w:rFonts w:ascii="Cambria Math" w:hAnsi="Cambria Math"/>
+              </w:rPr>
+              <m:t>n+1</m:t>
+            </m:r>
+          </m:sup>
+          <m:e>
+            <m:sSub>
+              <m:sSubPr>
+                <m:ctrlPr>
+                  <w:rPr>
+                    <w:rFonts w:ascii="Cambria Math" w:hAnsi="Cambria Math"/>
+                    <w:i/>
+                  </w:rPr>
+                </m:ctrlPr>
+              </m:sSubPr>
+              <m:e>
+                <m:r>
+                  <w:rPr>
+                    <w:rFonts w:ascii="Cambria Math" w:hAnsi="Cambria Math"/>
+                  </w:rPr>
+                  <m:t>θ</m:t>
+                </m:r>
+              </m:e>
+              <m:sub>
+                <m:r>
+                  <w:rPr>
+                    <w:rFonts w:ascii="Cambria Math" w:hAnsi="Cambria Math"/>
+                  </w:rPr>
+                  <m:t>j</m:t>
+                </m:r>
+              </m:sub>
+            </m:sSub>
+            <m:r>
+              <w:rPr>
+                <w:rFonts w:ascii="Cambria Math" w:hAnsi="Cambria Math"/>
+              </w:rPr>
+              <m:t>*</m:t>
+            </m:r>
+            <m:sSub>
+              <m:sSubPr>
+                <m:ctrlPr>
+                  <w:rPr>
+                    <w:rFonts w:ascii="Cambria Math" w:hAnsi="Cambria Math"/>
+                    <w:i/>
+                  </w:rPr>
+                </m:ctrlPr>
+              </m:sSubPr>
+              <m:e>
+                <m:r>
+                  <w:rPr>
+                    <w:rFonts w:ascii="Cambria Math" w:hAnsi="Cambria Math"/>
+                  </w:rPr>
+                  <m:t>θ</m:t>
+                </m:r>
+              </m:e>
+              <m:sub>
+                <m:r>
+                  <w:rPr>
+                    <w:rFonts w:ascii="Cambria Math" w:hAnsi="Cambria Math"/>
+                  </w:rPr>
+                  <m:t>j</m:t>
+                </m:r>
+              </m:sub>
+            </m:sSub>
+          </m:e>
+        </m:nary>
+      </m:oMath>
+      <w:r>
+        <w:t xml:space="preserve">         </w:t>
+      </w:r>
+    </w:p>
+    <w:p/>
+    <w:p/>
+    <w:p>
+      <w:r>
+        <w:t xml:space="preserve">3.4.3  </w:t>
+      </w:r>
+      <w:r>
+        <w:t xml:space="preserve"> </w:t>
+      </w:r>
+      <w:r>
+        <w:rPr>
+          <w:rFonts w:hint="eastAsia"/>
+        </w:rPr>
+        <w:t>规范因子过大</w:t>
+      </w:r>
+      <w:r>
+        <w:rPr>
+          <w:rFonts w:hint="eastAsia"/>
+        </w:rPr>
+        <w:t xml:space="preserve"> </w:t>
+      </w:r>
+      <w:r>
+        <w:rPr>
+          <w:rFonts w:hint="eastAsia"/>
+        </w:rPr>
+        <w:t>则</w:t>
+      </w:r>
+      <w:r>
+        <w:rPr>
+          <w:rFonts w:hint="eastAsia"/>
+        </w:rPr>
+        <w:t>underfit</w:t>
+      </w:r>
+      <w:r>
+        <w:rPr>
+          <w:rFonts w:hint="eastAsia"/>
+        </w:rPr>
+        <w:t>，过小则</w:t>
+      </w:r>
+      <w:r>
+        <w:rPr>
+          <w:rFonts w:hint="eastAsia"/>
+        </w:rPr>
+        <w:t>overfit</w:t>
+      </w:r>
+    </w:p>
+    <w:p>
+      <w:pPr>
+        <w:rPr>
+          <w:rFonts w:hint="eastAsia"/>
+        </w:rPr>
+      </w:pPr>
     </w:p>
     <w:p/>
     <w:p/>
@@ -2055,6 +2464,56 @@
     </w:sectPr>
   </w:body>
 </w:document>
+</file>
+
+<file path=word/endnotes.xml><?xml version="1.0" encoding="utf-8"?>
+<w:endnotes xmlns:wpc="http://schemas.microsoft.com/office/word/2010/wordprocessingCanvas" xmlns:mc="http://schemas.openxmlformats.org/markup-compatibility/2006" xmlns:o="urn:schemas-microsoft-com:office:office" xmlns:r="http://schemas.openxmlformats.org/officeDocument/2006/relationships" xmlns:m="http://schemas.openxmlformats.org/officeDocument/2006/math" xmlns:v="urn:schemas-microsoft-com:vml" xmlns:wp14="http://schemas.microsoft.com/office/word/2010/wordprocessingDrawing" xmlns:wp="http://schemas.openxmlformats.org/drawingml/2006/wordprocessingDrawing" xmlns:w10="urn:schemas-microsoft-com:office:word" xmlns:w="http://schemas.openxmlformats.org/wordprocessingml/2006/main" xmlns:w14="http://schemas.microsoft.com/office/word/2010/wordml" xmlns:w15="http://schemas.microsoft.com/office/word/2012/wordml" xmlns:wpg="http://schemas.microsoft.com/office/word/2010/wordprocessingGroup" xmlns:wpi="http://schemas.microsoft.com/office/word/2010/wordprocessingInk" xmlns:wne="http://schemas.microsoft.com/office/word/2006/wordml" xmlns:wps="http://schemas.microsoft.com/office/word/2010/wordprocessingShape" mc:Ignorable="w14 w15 wp14">
+  <w:endnote w:type="separator" w:id="-1">
+    <w:p>
+      <w:pPr>
+        <w:spacing w:after="0" w:line="240" w:lineRule="auto"/>
+      </w:pPr>
+      <w:r>
+        <w:separator/>
+      </w:r>
+    </w:p>
+  </w:endnote>
+  <w:endnote w:type="continuationSeparator" w:id="0">
+    <w:p>
+      <w:pPr>
+        <w:spacing w:after="0" w:line="240" w:lineRule="auto"/>
+      </w:pPr>
+      <w:r>
+        <w:continuationSeparator/>
+      </w:r>
+    </w:p>
+  </w:endnote>
+</w:endnotes>
+</file>
+
+<file path=word/footnotes.xml><?xml version="1.0" encoding="utf-8"?>
+<w:footnotes xmlns:wpc="http://schemas.microsoft.com/office/word/2010/wordprocessingCanvas" xmlns:mc="http://schemas.openxmlformats.org/markup-compatibility/2006" xmlns:o="urn:schemas-microsoft-com:office:office" xmlns:r="http://schemas.openxmlformats.org/officeDocument/2006/relationships" xmlns:m="http://schemas.openxmlformats.org/officeDocument/2006/math" xmlns:v="urn:schemas-microsoft-com:vml" xmlns:wp14="http://schemas.microsoft.com/office/word/2010/wordprocessingDrawing" xmlns:wp="http://schemas.openxmlformats.org/drawingml/2006/wordprocessingDrawing" xmlns:w10="urn:schemas-microsoft-com:office:word" xmlns:w="http://schemas.openxmlformats.org/wordprocessingml/2006/main" xmlns:w14="http://schemas.microsoft.com/office/word/2010/wordml" xmlns:w15="http://schemas.microsoft.com/office/word/2012/wordml" xmlns:wpg="http://schemas.microsoft.com/office/word/2010/wordprocessingGroup" xmlns:wpi="http://schemas.microsoft.com/office/word/2010/wordprocessingInk" xmlns:wne="http://schemas.microsoft.com/office/word/2006/wordml" xmlns:wps="http://schemas.microsoft.com/office/word/2010/wordprocessingShape" mc:Ignorable="w14 w15 wp14">
+  <w:footnote w:type="separator" w:id="-1">
+    <w:p>
+      <w:pPr>
+        <w:spacing w:after="0" w:line="240" w:lineRule="auto"/>
+      </w:pPr>
+      <w:r>
+        <w:separator/>
+      </w:r>
+    </w:p>
+  </w:footnote>
+  <w:footnote w:type="continuationSeparator" w:id="0">
+    <w:p>
+      <w:pPr>
+        <w:spacing w:after="0" w:line="240" w:lineRule="auto"/>
+      </w:pPr>
+      <w:r>
+        <w:continuationSeparator/>
+      </w:r>
+    </w:p>
+  </w:footnote>
+</w:footnotes>
 </file>
 
 <file path=word/numbering.xml><?xml version="1.0" encoding="utf-8"?>
@@ -2620,6 +3079,68 @@
       <w:color w:val="808080"/>
     </w:rPr>
   </w:style>
+  <w:style w:type="paragraph" w:styleId="a5">
+    <w:name w:val="header"/>
+    <w:basedOn w:val="a"/>
+    <w:link w:val="Char"/>
+    <w:uiPriority w:val="99"/>
+    <w:unhideWhenUsed/>
+    <w:rsid w:val="00DB7A72"/>
+    <w:pPr>
+      <w:tabs>
+        <w:tab w:val="center" w:pos="4320"/>
+        <w:tab w:val="right" w:pos="8640"/>
+      </w:tabs>
+      <w:spacing w:after="0" w:line="240" w:lineRule="auto"/>
+    </w:pPr>
+  </w:style>
+  <w:style w:type="character" w:customStyle="1" w:styleId="Char">
+    <w:name w:val="页眉 Char"/>
+    <w:basedOn w:val="a0"/>
+    <w:link w:val="a5"/>
+    <w:uiPriority w:val="99"/>
+    <w:rsid w:val="00DB7A72"/>
+  </w:style>
+  <w:style w:type="paragraph" w:styleId="a6">
+    <w:name w:val="footer"/>
+    <w:basedOn w:val="a"/>
+    <w:link w:val="Char0"/>
+    <w:uiPriority w:val="99"/>
+    <w:unhideWhenUsed/>
+    <w:rsid w:val="00DB7A72"/>
+    <w:pPr>
+      <w:tabs>
+        <w:tab w:val="center" w:pos="4320"/>
+        <w:tab w:val="right" w:pos="8640"/>
+      </w:tabs>
+      <w:spacing w:after="0" w:line="240" w:lineRule="auto"/>
+    </w:pPr>
+  </w:style>
+  <w:style w:type="character" w:customStyle="1" w:styleId="Char0">
+    <w:name w:val="页脚 Char"/>
+    <w:basedOn w:val="a0"/>
+    <w:link w:val="a6"/>
+    <w:uiPriority w:val="99"/>
+    <w:rsid w:val="00DB7A72"/>
+  </w:style>
+  <w:style w:type="paragraph" w:styleId="a7">
+    <w:name w:val="Date"/>
+    <w:basedOn w:val="a"/>
+    <w:next w:val="a"/>
+    <w:link w:val="Char1"/>
+    <w:uiPriority w:val="99"/>
+    <w:semiHidden/>
+    <w:unhideWhenUsed/>
+    <w:rsid w:val="00DB7A72"/>
+  </w:style>
+  <w:style w:type="character" w:customStyle="1" w:styleId="Char1">
+    <w:name w:val="日期 Char"/>
+    <w:basedOn w:val="a0"/>
+    <w:link w:val="a7"/>
+    <w:uiPriority w:val="99"/>
+    <w:semiHidden/>
+    <w:rsid w:val="00DB7A72"/>
+  </w:style>
 </w:styles>
 </file>
 

--- a/NG_ML_Note.docx
+++ b/NG_ML_Note.docx
@@ -1984,6 +1984,11 @@
       </w:r>
     </w:p>
     <w:p>
+      <w:pPr>
+        <w:rPr>
+          <w:rFonts w:hint="eastAsia"/>
+        </w:rPr>
+      </w:pPr>
       <w:r>
         <w:t xml:space="preserve">             Gradient descent</w:t>
       </w:r>
@@ -2047,10 +2052,7 @@
         <w:t xml:space="preserve"> </w:t>
       </w:r>
     </w:p>
-    <w:p>
-      <w:bookmarkStart w:id="10" w:name="_GoBack"/>
-      <w:bookmarkEnd w:id="10"/>
-    </w:p>
+    <w:p/>
     <w:p>
       <w:r>
         <w:t xml:space="preserve"> 3.4.2 Regularizatio – cost function</w:t>
@@ -2447,14 +2449,42 @@
         <w:t>overfit</w:t>
       </w:r>
     </w:p>
-    <w:p>
-      <w:pPr>
-        <w:rPr>
-          <w:rFonts w:hint="eastAsia"/>
-        </w:rPr>
-      </w:pPr>
-    </w:p>
     <w:p/>
+    <w:p>
+      <w:r>
+        <w:t xml:space="preserve">4.1.1 Neural Network  : </w:t>
+      </w:r>
+      <w:r>
+        <w:rPr>
+          <w:rFonts w:hint="eastAsia"/>
+        </w:rPr>
+        <w:t>每层</w:t>
+      </w:r>
+      <w:r>
+        <w:rPr>
+          <w:rFonts w:hint="eastAsia"/>
+        </w:rPr>
+        <w:t>节点和上一层</w:t>
+      </w:r>
+      <w:r>
+        <w:rPr>
+          <w:rFonts w:hint="eastAsia"/>
+        </w:rPr>
+        <w:t>相当于</w:t>
+      </w:r>
+      <w:r>
+        <w:t>logistic regression</w:t>
+      </w:r>
+    </w:p>
+    <w:p>
+      <w:bookmarkStart w:id="10" w:name="_GoBack"/>
+      <w:bookmarkEnd w:id="10"/>
+    </w:p>
+    <w:p>
+      <w:r>
+        <w:t>5.1.2 Neural Networks - Backpropagation Algorithm</w:t>
+      </w:r>
+    </w:p>
     <w:p/>
     <w:sectPr>
       <w:pgSz w:w="12240" w:h="15840"/>

--- a/NG_ML_Note.docx
+++ b/NG_ML_Note.docx
@@ -1984,11 +1984,6 @@
       </w:r>
     </w:p>
     <w:p>
-      <w:pPr>
-        <w:rPr>
-          <w:rFonts w:hint="eastAsia"/>
-        </w:rPr>
-      </w:pPr>
       <w:r>
         <w:t xml:space="preserve">             Gradient descent</w:t>
       </w:r>
@@ -2476,16 +2471,266 @@
         <w:t>logistic regression</w:t>
       </w:r>
     </w:p>
-    <w:p>
-      <w:bookmarkStart w:id="10" w:name="_GoBack"/>
-      <w:bookmarkEnd w:id="10"/>
-    </w:p>
+    <w:p/>
     <w:p>
       <w:r>
         <w:t>5.1.2 Neural Networks - Backpropagation Algorithm</w:t>
       </w:r>
     </w:p>
     <w:p/>
+    <w:p>
+      <w:r>
+        <w:t>5.2</w:t>
+      </w:r>
+      <w:r>
+        <w:rPr>
+          <w:rFonts w:hint="eastAsia"/>
+        </w:rPr>
+        <w:t>.</w:t>
+      </w:r>
+      <w:r>
+        <w:t>1 Backprogapation  --unrolling parameters</w:t>
+      </w:r>
+    </w:p>
+    <w:p>
+      <w:r>
+        <w:t xml:space="preserve">5.2.2  Gradient checking    </w:t>
+      </w:r>
+      <w:r>
+        <w:rPr>
+          <w:rFonts w:hint="eastAsia"/>
+        </w:rPr>
+        <w:t>微积分定义检查得到参数是否相似</w:t>
+      </w:r>
+      <w:r>
+        <w:rPr>
+          <w:rFonts w:hint="eastAsia"/>
+        </w:rPr>
+        <w:t xml:space="preserve"> </w:t>
+      </w:r>
+      <m:oMath>
+        <m:r>
+          <m:rPr>
+            <m:sty m:val="p"/>
+          </m:rPr>
+          <w:rPr>
+            <w:rFonts w:ascii="Cambria Math" w:hAnsi="Cambria Math"/>
+          </w:rPr>
+          <m:t>ε=</m:t>
+        </m:r>
+        <m:sSup>
+          <m:sSupPr>
+            <m:ctrlPr>
+              <w:rPr>
+                <w:rFonts w:ascii="Cambria Math" w:hAnsi="Cambria Math"/>
+              </w:rPr>
+            </m:ctrlPr>
+          </m:sSupPr>
+          <m:e>
+            <m:r>
+              <w:rPr>
+                <w:rFonts w:ascii="Cambria Math" w:hAnsi="Cambria Math"/>
+              </w:rPr>
+              <m:t>10</m:t>
+            </m:r>
+          </m:e>
+          <m:sup>
+            <m:r>
+              <w:rPr>
+                <w:rFonts w:ascii="Cambria Math" w:hAnsi="Cambria Math"/>
+              </w:rPr>
+              <m:t>-4</m:t>
+            </m:r>
+          </m:sup>
+        </m:sSup>
+      </m:oMath>
+      <w:r>
+        <w:t xml:space="preserve">, </w:t>
+      </w:r>
+      <m:oMath>
+        <m:r>
+          <m:rPr>
+            <m:sty m:val="p"/>
+          </m:rPr>
+          <w:rPr>
+            <w:rFonts w:ascii="Cambria Math" w:hAnsi="Cambria Math"/>
+          </w:rPr>
+          <m:t>d</m:t>
+        </m:r>
+        <w:bookmarkStart w:id="10" w:name="OLE_LINK11"/>
+        <w:bookmarkStart w:id="11" w:name="OLE_LINK12"/>
+        <m:r>
+          <m:rPr>
+            <m:sty m:val="p"/>
+          </m:rPr>
+          <w:rPr>
+            <w:rFonts w:ascii="Cambria Math" w:hAnsi="Cambria Math"/>
+          </w:rPr>
+          <m:t>θ</m:t>
+        </m:r>
+        <w:bookmarkEnd w:id="10"/>
+        <w:bookmarkEnd w:id="11"/>
+        <m:r>
+          <m:rPr>
+            <m:sty m:val="p"/>
+          </m:rPr>
+          <w:rPr>
+            <w:rFonts w:ascii="Cambria Math" w:hAnsi="Cambria Math"/>
+          </w:rPr>
+          <m:t>=</m:t>
+        </m:r>
+        <m:f>
+          <m:fPr>
+            <m:ctrlPr>
+              <w:rPr>
+                <w:rFonts w:ascii="Cambria Math" w:hAnsi="Cambria Math"/>
+              </w:rPr>
+            </m:ctrlPr>
+          </m:fPr>
+          <m:num>
+            <m:r>
+              <w:rPr>
+                <w:rFonts w:ascii="Cambria Math" w:hAnsi="Cambria Math"/>
+              </w:rPr>
+              <m:t>J</m:t>
+            </m:r>
+            <m:d>
+              <m:dPr>
+                <m:ctrlPr>
+                  <w:rPr>
+                    <w:rFonts w:ascii="Cambria Math" w:hAnsi="Cambria Math"/>
+                    <w:i/>
+                  </w:rPr>
+                </m:ctrlPr>
+              </m:dPr>
+              <m:e>
+                <m:r>
+                  <m:rPr>
+                    <m:sty m:val="p"/>
+                  </m:rPr>
+                  <w:rPr>
+                    <w:rFonts w:ascii="Cambria Math" w:hAnsi="Cambria Math"/>
+                  </w:rPr>
+                  <m:t>θ</m:t>
+                </m:r>
+                <m:r>
+                  <m:rPr>
+                    <m:sty m:val="p"/>
+                  </m:rPr>
+                  <w:rPr>
+                    <w:rFonts w:ascii="Cambria Math" w:hAnsi="Cambria Math"/>
+                  </w:rPr>
+                  <m:t>+e</m:t>
+                </m:r>
+              </m:e>
+            </m:d>
+            <m:r>
+              <w:rPr>
+                <w:rFonts w:ascii="Cambria Math" w:hAnsi="Cambria Math"/>
+              </w:rPr>
+              <m:t>-J(</m:t>
+            </m:r>
+            <m:r>
+              <m:rPr>
+                <m:sty m:val="p"/>
+              </m:rPr>
+              <w:rPr>
+                <w:rFonts w:ascii="Cambria Math" w:hAnsi="Cambria Math"/>
+              </w:rPr>
+              <m:t>θ</m:t>
+            </m:r>
+            <m:r>
+              <m:rPr>
+                <m:sty m:val="p"/>
+              </m:rPr>
+              <w:rPr>
+                <w:rFonts w:ascii="Cambria Math" w:hAnsi="Cambria Math"/>
+              </w:rPr>
+              <m:t>-e</m:t>
+            </m:r>
+            <m:r>
+              <w:rPr>
+                <w:rFonts w:ascii="Cambria Math" w:hAnsi="Cambria Math"/>
+              </w:rPr>
+              <m:t>)</m:t>
+            </m:r>
+          </m:num>
+          <m:den>
+            <m:r>
+              <w:rPr>
+                <w:rFonts w:ascii="Cambria Math" w:hAnsi="Cambria Math"/>
+              </w:rPr>
+              <m:t>2e</m:t>
+            </m:r>
+          </m:den>
+        </m:f>
+      </m:oMath>
+      <w:r>
+        <w:t xml:space="preserve">   </w:t>
+      </w:r>
+    </w:p>
+    <w:p>
+      <w:r>
+        <w:t>5.23   Random initialization  (</w:t>
+      </w:r>
+      <w:r>
+        <w:rPr>
+          <w:rFonts w:hint="eastAsia"/>
+        </w:rPr>
+        <w:t>打破对称，消除冗余计算</w:t>
+      </w:r>
+      <w:r>
+        <w:t>)</w:t>
+      </w:r>
+    </w:p>
+    <w:p>
+      <w:r>
+        <w:t xml:space="preserve">            </w:t>
+      </w:r>
+    </w:p>
+    <w:p>
+      <w:r>
+        <w:t xml:space="preserve">          </w:t>
+      </w:r>
+      <w:r>
+        <w:rPr>
+          <w:rFonts w:hint="eastAsia"/>
+        </w:rPr>
+        <w:t>NN</w:t>
+      </w:r>
+      <w:r>
+        <w:rPr>
+          <w:rFonts w:hint="eastAsia"/>
+        </w:rPr>
+        <w:t xml:space="preserve">　</w:t>
+      </w:r>
+      <w:r>
+        <w:rPr>
+          <w:rFonts w:hint="eastAsia"/>
+        </w:rPr>
+        <w:t xml:space="preserve">non-convex </w:t>
+      </w:r>
+      <w:r>
+        <w:rPr>
+          <w:rFonts w:hint="eastAsia"/>
+        </w:rPr>
+        <w:t>（非凸优化</w:t>
+      </w:r>
+      <w:r>
+        <w:rPr>
+          <w:rFonts w:hint="eastAsia"/>
+        </w:rPr>
+        <w:t>，只能找到局部最小值</w:t>
+      </w:r>
+      <w:bookmarkStart w:id="12" w:name="_GoBack"/>
+      <w:bookmarkEnd w:id="12"/>
+      <w:r>
+        <w:rPr>
+          <w:rFonts w:hint="eastAsia"/>
+        </w:rPr>
+        <w:t>）</w:t>
+      </w:r>
+    </w:p>
     <w:sectPr>
       <w:pgSz w:w="12240" w:h="15840"/>
       <w:pgMar w:top="1440" w:right="1800" w:bottom="1440" w:left="1800" w:header="720" w:footer="720" w:gutter="0"/>

--- a/NG_ML_Note.docx
+++ b/NG_ML_Note.docx
@@ -2611,16 +2611,7 @@
                   <w:rPr>
                     <w:rFonts w:ascii="Cambria Math" w:hAnsi="Cambria Math"/>
                   </w:rPr>
-                  <m:t>θ</m:t>
-                </m:r>
-                <m:r>
-                  <m:rPr>
-                    <m:sty m:val="p"/>
-                  </m:rPr>
-                  <w:rPr>
-                    <w:rFonts w:ascii="Cambria Math" w:hAnsi="Cambria Math"/>
-                  </w:rPr>
-                  <m:t>+e</m:t>
+                  <m:t>θ+e</m:t>
                 </m:r>
               </m:e>
             </m:d>
@@ -2637,16 +2628,7 @@
               <w:rPr>
                 <w:rFonts w:ascii="Cambria Math" w:hAnsi="Cambria Math"/>
               </w:rPr>
-              <m:t>θ</m:t>
-            </m:r>
-            <m:r>
-              <m:rPr>
-                <m:sty m:val="p"/>
-              </m:rPr>
-              <w:rPr>
-                <w:rFonts w:ascii="Cambria Math" w:hAnsi="Cambria Math"/>
-              </w:rPr>
-              <m:t>-e</m:t>
+              <m:t>θ-e</m:t>
             </m:r>
             <m:r>
               <w:rPr>
@@ -2722,14 +2704,84 @@
         </w:rPr>
         <w:t>，只能找到局部最小值</w:t>
       </w:r>
+      <w:r>
+        <w:rPr>
+          <w:rFonts w:hint="eastAsia"/>
+        </w:rPr>
+        <w:t>）</w:t>
+      </w:r>
+    </w:p>
+    <w:p/>
+    <w:p>
+      <w:r>
+        <w:t>6.1.2  Evaluate a hypothesis   :</w:t>
+      </w:r>
+      <w:r>
+        <w:rPr>
+          <w:rFonts w:hint="eastAsia"/>
+        </w:rPr>
+        <w:t>将数据集分成</w:t>
+      </w:r>
+      <w:r>
+        <w:rPr>
+          <w:rFonts w:hint="eastAsia"/>
+        </w:rPr>
+        <w:t>70%</w:t>
+      </w:r>
+      <w:r>
+        <w:t xml:space="preserve"> </w:t>
+      </w:r>
+      <w:r>
+        <w:rPr>
+          <w:rFonts w:hint="eastAsia"/>
+        </w:rPr>
+        <w:t>train</w:t>
+      </w:r>
+      <w:r>
+        <w:t xml:space="preserve"> data </w:t>
+      </w:r>
+      <w:r>
+        <w:rPr>
+          <w:rFonts w:hint="eastAsia"/>
+        </w:rPr>
+        <w:t>和</w:t>
+      </w:r>
+      <w:r>
+        <w:rPr>
+          <w:rFonts w:hint="eastAsia"/>
+        </w:rPr>
+        <w:t xml:space="preserve">30% </w:t>
+      </w:r>
+      <w:r>
+        <w:t xml:space="preserve"> </w:t>
+      </w:r>
+      <w:r>
+        <w:rPr>
+          <w:rFonts w:hint="eastAsia"/>
+        </w:rPr>
+        <w:t>test</w:t>
+      </w:r>
+      <w:r>
+        <w:t xml:space="preserve"> data </w:t>
+      </w:r>
+      <w:r>
+        <w:rPr>
+          <w:rFonts w:hint="eastAsia"/>
+        </w:rPr>
+        <w:t>防止过度拟合</w:t>
+      </w:r>
+    </w:p>
+    <w:p>
+      <w:pPr>
+        <w:rPr>
+          <w:rFonts w:hint="eastAsia"/>
+        </w:rPr>
+      </w:pPr>
+      <w:r>
+        <w:t xml:space="preserve">6.1.3  Model selection </w:t>
+      </w:r>
       <w:bookmarkStart w:id="12" w:name="_GoBack"/>
       <w:bookmarkEnd w:id="12"/>
-      <w:r>
-        <w:rPr>
-          <w:rFonts w:hint="eastAsia"/>
-        </w:rPr>
-        <w:t>）</w:t>
-      </w:r>
     </w:p>
     <w:sectPr>
       <w:pgSz w:w="12240" w:h="15840"/>

--- a/NG_ML_Note.docx
+++ b/NG_ML_Note.docx
@@ -2772,16 +2772,91 @@
       </w:r>
     </w:p>
     <w:p>
-      <w:pPr>
-        <w:rPr>
-          <w:rFonts w:hint="eastAsia"/>
-        </w:rPr>
-      </w:pPr>
       <w:r>
         <w:t xml:space="preserve">6.1.3  Model selection </w:t>
       </w:r>
       <w:bookmarkStart w:id="12" w:name="_GoBack"/>
       <w:bookmarkEnd w:id="12"/>
+    </w:p>
+    <w:p>
+      <w:r>
+        <w:t xml:space="preserve">6.2.1 </w:t>
+      </w:r>
+      <w:r>
+        <w:rPr>
+          <w:rFonts w:hint="eastAsia"/>
+        </w:rPr>
+        <w:t xml:space="preserve"> High </w:t>
+      </w:r>
+      <w:r>
+        <w:t>Bias (underfitting)  Hcv</w:t>
+      </w:r>
+      <w:r>
+        <w:rPr>
+          <w:rFonts w:hint="eastAsia"/>
+        </w:rPr>
+        <w:t>和</w:t>
+      </w:r>
+      <w:r>
+        <w:rPr>
+          <w:rFonts w:hint="eastAsia"/>
+        </w:rPr>
+        <w:t>Ht</w:t>
+      </w:r>
+      <w:r>
+        <w:t xml:space="preserve"> </w:t>
+      </w:r>
+      <w:r>
+        <w:rPr>
+          <w:rFonts w:hint="eastAsia"/>
+        </w:rPr>
+        <w:t>都很大</w:t>
+      </w:r>
+    </w:p>
+    <w:p>
+      <w:r>
+        <w:t xml:space="preserve">           </w:t>
+      </w:r>
+      <w:r>
+        <w:rPr>
+          <w:rFonts w:hint="eastAsia"/>
+        </w:rPr>
+        <w:t>High Variance(</w:t>
+      </w:r>
+      <w:r>
+        <w:t>overfitting</w:t>
+      </w:r>
+      <w:r>
+        <w:rPr>
+          <w:rFonts w:hint="eastAsia"/>
+        </w:rPr>
+        <w:t>)</w:t>
+      </w:r>
+      <w:r>
+        <w:t xml:space="preserve">  Hcv&gt;&gt;Ht </w:t>
+      </w:r>
+    </w:p>
+    <w:p/>
+    <w:p>
+      <w:r>
+        <w:t xml:space="preserve">6.2.2 </w:t>
+      </w:r>
+      <w:r>
+        <w:t xml:space="preserve"> </w:t>
+      </w:r>
+      <w:r>
+        <w:t xml:space="preserve">Regulariation parameter selection  </w:t>
+      </w:r>
+    </w:p>
+    <w:p>
+      <w:r>
+        <w:t xml:space="preserve">6.2.3  Learning curve </w:t>
+      </w:r>
+    </w:p>
+    <w:p>
+      <w:r>
+        <w:t xml:space="preserve">          </w:t>
+      </w:r>
     </w:p>
     <w:sectPr>
       <w:pgSz w:w="12240" w:h="15840"/>
